--- a/我做过的项目/添之爱云仓/添之爱云仓需求表.docx
+++ b/我做过的项目/添之爱云仓/添之爱云仓需求表.docx
@@ -15,6 +15,7 @@
           <w:szCs w:val="18"/>
         </w:rPr>
       </w:pPr>
+      <w:commentRangeStart w:id="0"/>
       <w:r>
         <w:rPr>
           <w:rFonts w:hint="eastAsia" w:ascii="微软雅黑" w:hAnsi="微软雅黑" w:eastAsia="微软雅黑" w:cs="微软雅黑"/>
@@ -101,11 +102,12 @@
       <w:pPr>
         <w:widowControl/>
         <w:rPr>
-          <w:rFonts w:ascii="微软雅黑" w:hAnsi="微软雅黑" w:eastAsia="微软雅黑" w:cs="微软雅黑"/>
-          <w:color w:val="000000"/>
-          <w:kern w:val="0"/>
-          <w:sz w:val="18"/>
-          <w:szCs w:val="18"/>
+          <w:rFonts w:hint="eastAsia" w:ascii="微软雅黑" w:hAnsi="微软雅黑" w:eastAsia="微软雅黑" w:cs="微软雅黑"/>
+          <w:color w:val="000000"/>
+          <w:kern w:val="0"/>
+          <w:sz w:val="18"/>
+          <w:szCs w:val="18"/>
+          <w:lang w:val="en-US" w:eastAsia="zh-CN"/>
         </w:rPr>
       </w:pPr>
       <w:r>
@@ -117,6 +119,17 @@
           <w:szCs w:val="18"/>
         </w:rPr>
         <w:t>进货单位：包，规格：4包/箱</w:t>
+      </w:r>
+      <w:r>
+        <w:rPr>
+          <w:rFonts w:hint="eastAsia" w:ascii="微软雅黑" w:hAnsi="微软雅黑" w:eastAsia="微软雅黑" w:cs="微软雅黑"/>
+          <w:color w:val="000000"/>
+          <w:kern w:val="0"/>
+          <w:sz w:val="18"/>
+          <w:szCs w:val="18"/>
+          <w:lang w:val="en-US" w:eastAsia="zh-CN"/>
+        </w:rPr>
+        <w:t xml:space="preserve"> </w:t>
       </w:r>
     </w:p>
     <w:p>
@@ -308,7 +321,7 @@
                 <w:szCs w:val="18"/>
               </w:rPr>
             </w:pPr>
-            <w:commentRangeStart w:id="0"/>
+            <w:commentRangeStart w:id="1"/>
             <w:r>
               <w:rPr>
                 <w:rFonts w:hint="eastAsia" w:ascii="微软雅黑" w:hAnsi="微软雅黑" w:eastAsia="微软雅黑" w:cs="微软雅黑"/>
@@ -319,9 +332,12 @@
               </w:rPr>
               <w:t>招募奖</w:t>
             </w:r>
-            <w:commentRangeEnd w:id="0"/>
-            <w:r>
-              <w:commentReference w:id="0"/>
+            <w:r>
+              <w:commentReference w:id="2"/>
+            </w:r>
+            <w:commentRangeEnd w:id="1"/>
+            <w:r>
+              <w:commentReference w:id="1"/>
             </w:r>
           </w:p>
         </w:tc>
@@ -342,7 +358,7 @@
                 <w:szCs w:val="18"/>
               </w:rPr>
             </w:pPr>
-            <w:commentRangeStart w:id="1"/>
+            <w:commentRangeStart w:id="3"/>
             <w:r>
               <w:rPr>
                 <w:rFonts w:hint="eastAsia" w:ascii="微软雅黑" w:hAnsi="微软雅黑" w:eastAsia="微软雅黑" w:cs="微软雅黑"/>
@@ -373,11 +389,24 @@
                 <w:sz w:val="18"/>
                 <w:szCs w:val="18"/>
               </w:rPr>
-              <w:t>(不升级)</w:t>
-            </w:r>
-            <w:commentRangeEnd w:id="1"/>
-            <w:r>
-              <w:commentReference w:id="1"/>
+              <w:t>(不升</w:t>
+            </w:r>
+            <w:r>
+              <w:commentReference w:id="4"/>
+            </w:r>
+            <w:r>
+              <w:rPr>
+                <w:rFonts w:hint="eastAsia" w:ascii="微软雅黑" w:hAnsi="微软雅黑" w:eastAsia="微软雅黑" w:cs="微软雅黑"/>
+                <w:color w:val="000000"/>
+                <w:kern w:val="0"/>
+                <w:sz w:val="18"/>
+                <w:szCs w:val="18"/>
+              </w:rPr>
+              <w:t>级)</w:t>
+            </w:r>
+            <w:commentRangeEnd w:id="3"/>
+            <w:r>
+              <w:commentReference w:id="3"/>
             </w:r>
           </w:p>
         </w:tc>
@@ -406,7 +435,20 @@
                 <w:sz w:val="18"/>
                 <w:szCs w:val="18"/>
               </w:rPr>
-              <w:t>平级补货奖</w:t>
+              <w:t>平</w:t>
+            </w:r>
+            <w:r>
+              <w:commentReference w:id="5"/>
+            </w:r>
+            <w:r>
+              <w:rPr>
+                <w:rFonts w:hint="eastAsia" w:ascii="微软雅黑" w:hAnsi="微软雅黑" w:eastAsia="微软雅黑" w:cs="微软雅黑"/>
+                <w:color w:val="000000"/>
+                <w:kern w:val="0"/>
+                <w:sz w:val="18"/>
+                <w:szCs w:val="18"/>
+              </w:rPr>
+              <w:t>级补货奖</w:t>
             </w:r>
           </w:p>
         </w:tc>
@@ -456,8 +498,8 @@
                 <w:szCs w:val="18"/>
               </w:rPr>
             </w:pPr>
-            <w:commentRangeStart w:id="2"/>
-            <w:commentRangeStart w:id="3"/>
+            <w:commentRangeStart w:id="6"/>
+            <w:commentRangeStart w:id="7"/>
             <w:r>
               <w:rPr>
                 <w:rFonts w:hint="eastAsia" w:ascii="微软雅黑" w:hAnsi="微软雅黑" w:eastAsia="微软雅黑" w:cs="微软雅黑"/>
@@ -468,13 +510,13 @@
               </w:rPr>
               <w:t>试用装</w:t>
             </w:r>
-            <w:commentRangeEnd w:id="2"/>
-            <w:r>
-              <w:commentReference w:id="2"/>
-            </w:r>
-            <w:commentRangeEnd w:id="3"/>
-            <w:r>
-              <w:commentReference w:id="3"/>
+            <w:commentRangeEnd w:id="6"/>
+            <w:r>
+              <w:commentReference w:id="6"/>
+            </w:r>
+            <w:commentRangeEnd w:id="7"/>
+            <w:r>
+              <w:commentReference w:id="7"/>
             </w:r>
           </w:p>
         </w:tc>
@@ -581,7 +623,7 @@
                 <w:szCs w:val="18"/>
               </w:rPr>
             </w:pPr>
-            <w:commentRangeStart w:id="4"/>
+            <w:commentRangeStart w:id="8"/>
             <w:r>
               <w:rPr>
                 <w:rFonts w:hint="eastAsia" w:ascii="微软雅黑" w:hAnsi="微软雅黑" w:eastAsia="微软雅黑" w:cs="微软雅黑"/>
@@ -592,9 +634,9 @@
               </w:rPr>
               <w:t>保证金</w:t>
             </w:r>
-            <w:commentRangeEnd w:id="4"/>
-            <w:r>
-              <w:commentReference w:id="4"/>
+            <w:commentRangeEnd w:id="8"/>
+            <w:r>
+              <w:commentReference w:id="8"/>
             </w:r>
           </w:p>
         </w:tc>
@@ -1474,7 +1516,19 @@
                 <w:sz w:val="18"/>
                 <w:szCs w:val="18"/>
               </w:rPr>
-              <w:t>封顶10箱/月</w:t>
+              <w:t>封顶</w:t>
+            </w:r>
+            <w:r>
+              <w:commentReference w:id="9"/>
+            </w:r>
+            <w:r>
+              <w:rPr>
+                <w:rFonts w:hint="eastAsia" w:ascii="微软雅黑" w:hAnsi="微软雅黑" w:eastAsia="微软雅黑" w:cs="微软雅黑"/>
+                <w:kern w:val="0"/>
+                <w:sz w:val="18"/>
+                <w:szCs w:val="18"/>
+              </w:rPr>
+              <w:t>10箱/月</w:t>
             </w:r>
           </w:p>
         </w:tc>
@@ -1604,7 +1658,23 @@
                 <w:sz w:val="18"/>
                 <w:szCs w:val="18"/>
               </w:rPr>
-              <w:t>1.累计提货金额达21800元升为钻代</w:t>
+              <w:t>1.累计</w:t>
+            </w:r>
+            <w:commentRangeEnd w:id="0"/>
+            <w:r>
+              <w:commentReference w:id="0"/>
+            </w:r>
+            <w:r>
+              <w:commentReference w:id="10"/>
+            </w:r>
+            <w:r>
+              <w:rPr>
+                <w:rFonts w:hint="eastAsia" w:ascii="微软雅黑" w:hAnsi="微软雅黑" w:eastAsia="微软雅黑" w:cs="微软雅黑"/>
+                <w:kern w:val="0"/>
+                <w:sz w:val="18"/>
+                <w:szCs w:val="18"/>
+              </w:rPr>
+              <w:t>提货金额达21800元升为钻代</w:t>
             </w:r>
             <w:r>
               <w:rPr>
@@ -2641,7 +2711,7 @@
         </w:rPr>
         <w:t>详细地址(</w:t>
       </w:r>
-      <w:commentRangeStart w:id="5"/>
+      <w:commentRangeStart w:id="11"/>
       <w:r>
         <w:rPr>
           <w:rFonts w:hint="eastAsia" w:ascii="微软雅黑" w:hAnsi="微软雅黑" w:eastAsia="微软雅黑" w:cs="微软雅黑"/>
@@ -2651,9 +2721,9 @@
         </w:rPr>
         <w:t>存入常用地址</w:t>
       </w:r>
-      <w:commentRangeEnd w:id="5"/>
-      <w:r>
-        <w:commentReference w:id="5"/>
+      <w:commentRangeEnd w:id="11"/>
+      <w:r>
+        <w:commentReference w:id="11"/>
       </w:r>
       <w:r>
         <w:rPr>
@@ -2685,22 +2755,7 @@
           <w:sz w:val="18"/>
           <w:szCs w:val="18"/>
         </w:rPr>
-        <w:t xml:space="preserve">2. </w:t>
-      </w:r>
-      <w:commentRangeStart w:id="6"/>
-      <w:r>
-        <w:rPr>
-          <w:rFonts w:hint="eastAsia" w:ascii="微软雅黑" w:hAnsi="微软雅黑" w:eastAsia="微软雅黑" w:cs="微软雅黑"/>
-          <w:color w:val="FF0000"/>
-          <w:kern w:val="0"/>
-          <w:sz w:val="18"/>
-          <w:szCs w:val="18"/>
-        </w:rPr>
-        <w:t>申请成为代理，审核通过后，要有货款和保证金。（平台收款，平台审核）</w:t>
-      </w:r>
-      <w:commentRangeEnd w:id="6"/>
-      <w:r>
-        <w:commentReference w:id="6"/>
+        <w:t>2. 申请成为代理，审核通过后，要有货款和保证金。（平台收款，平台审核）</w:t>
       </w:r>
     </w:p>
     <w:p>
@@ -2792,30 +2847,7 @@
           <w:sz w:val="18"/>
           <w:szCs w:val="18"/>
         </w:rPr>
-        <w:t>第3种方式解释：比推荐人级别高的都属高级代理，累计推荐2名后，</w:t>
-      </w:r>
-      <w:commentRangeStart w:id="7"/>
-      <w:r>
-        <w:rPr>
-          <w:rFonts w:hint="eastAsia" w:ascii="微软雅黑" w:hAnsi="微软雅黑" w:eastAsia="微软雅黑" w:cs="微软雅黑"/>
-          <w:kern w:val="0"/>
-          <w:sz w:val="18"/>
-          <w:szCs w:val="18"/>
-        </w:rPr>
-        <w:t>推荐人可申请升级到相同级别</w:t>
-      </w:r>
-      <w:commentRangeEnd w:id="7"/>
-      <w:r>
-        <w:commentReference w:id="7"/>
-      </w:r>
-      <w:r>
-        <w:rPr>
-          <w:rFonts w:hint="eastAsia" w:ascii="微软雅黑" w:hAnsi="微软雅黑" w:eastAsia="微软雅黑" w:cs="微软雅黑"/>
-          <w:kern w:val="0"/>
-          <w:sz w:val="18"/>
-          <w:szCs w:val="18"/>
-        </w:rPr>
-        <w:t>。</w:t>
+        <w:t>第3种方式解释：比推荐人级别高的都属高级代理，累计推荐2名后，推荐人可申请升级到相同级别。</w:t>
       </w:r>
     </w:p>
     <w:p>
@@ -3505,7 +3537,7 @@
         </w:rPr>
         <w:t>额</w:t>
       </w:r>
-      <w:commentRangeStart w:id="8"/>
+      <w:commentRangeStart w:id="12"/>
       <w:r>
         <w:rPr>
           <w:rFonts w:hint="eastAsia" w:ascii="微软雅黑" w:hAnsi="微软雅黑" w:eastAsia="微软雅黑" w:cs="微软雅黑"/>
@@ -3516,9 +3548,9 @@
         </w:rPr>
         <w:t>充值货款付款</w:t>
       </w:r>
-      <w:commentRangeEnd w:id="8"/>
-      <w:r>
-        <w:commentReference w:id="8"/>
+      <w:commentRangeEnd w:id="12"/>
+      <w:r>
+        <w:commentReference w:id="12"/>
       </w:r>
       <w:r>
         <w:rPr>
@@ -3618,7 +3650,19 @@
           <w:sz w:val="18"/>
           <w:szCs w:val="18"/>
         </w:rPr>
-        <w:t>1.补货不选择规格，直接选产品和数量加入云仓，提货才选规格</w:t>
+        <w:t>1.补货不选择规格，直接选产</w:t>
+      </w:r>
+      <w:r>
+        <w:commentReference w:id="13"/>
+      </w:r>
+      <w:r>
+        <w:rPr>
+          <w:rFonts w:hint="eastAsia" w:ascii="微软雅黑" w:hAnsi="微软雅黑" w:eastAsia="微软雅黑" w:cs="微软雅黑"/>
+          <w:kern w:val="0"/>
+          <w:sz w:val="18"/>
+          <w:szCs w:val="18"/>
+        </w:rPr>
+        <w:t>品和数量加入云仓，提货才选规格</w:t>
       </w:r>
     </w:p>
     <w:p>
@@ -3880,7 +3924,7 @@
         </w:rPr>
         <w:t>的</w:t>
       </w:r>
-      <w:commentRangeStart w:id="9"/>
+      <w:commentRangeStart w:id="14"/>
       <w:r>
         <w:rPr>
           <w:rFonts w:hint="eastAsia" w:ascii="微软雅黑" w:hAnsi="微软雅黑" w:eastAsia="微软雅黑" w:cs="微软雅黑"/>
@@ -3891,9 +3935,9 @@
         </w:rPr>
         <w:t>非偏远地区</w:t>
       </w:r>
-      <w:commentRangeEnd w:id="9"/>
-      <w:r>
-        <w:commentReference w:id="9"/>
+      <w:commentRangeEnd w:id="14"/>
+      <w:r>
+        <w:commentReference w:id="14"/>
       </w:r>
       <w:r>
         <w:rPr>
@@ -4153,6 +4197,7 @@
           <w:szCs w:val="18"/>
         </w:rPr>
       </w:pPr>
+      <w:commentRangeStart w:id="15"/>
       <w:r>
         <w:rPr>
           <w:rFonts w:hint="eastAsia" w:ascii="微软雅黑" w:hAnsi="微软雅黑" w:eastAsia="微软雅黑" w:cs="微软雅黑"/>
@@ -4161,6 +4206,10 @@
           <w:szCs w:val="18"/>
         </w:rPr>
         <w:t>注：低级推荐高级的，只享受一次性人头奖励。被推代理后面升级了，推荐者不再享有升级奖金。</w:t>
+      </w:r>
+      <w:commentRangeEnd w:id="15"/>
+      <w:r>
+        <w:commentReference w:id="15"/>
       </w:r>
     </w:p>
     <w:p>
@@ -4652,7 +4701,30 @@
           <w:sz w:val="18"/>
           <w:szCs w:val="18"/>
         </w:rPr>
-        <w:t>A的月分红=A的团队总业绩*比例-(B+E)*比例-C*比例-(D+F+G)*比例</w:t>
+        <w:t>A的月分红=A的团队总业绩*比例-(B+E)*比例-C*</w:t>
+      </w:r>
+      <w:bookmarkStart w:id="0" w:name="_GoBack"/>
+      <w:bookmarkEnd w:id="0"/>
+      <w:r>
+        <w:rPr>
+          <w:rFonts w:hint="eastAsia" w:ascii="微软雅黑" w:hAnsi="微软雅黑" w:eastAsia="微软雅黑" w:cs="微软雅黑"/>
+          <w:color w:val="000000"/>
+          <w:kern w:val="0"/>
+          <w:sz w:val="18"/>
+          <w:szCs w:val="18"/>
+        </w:rPr>
+        <w:t>比例-(D+F+G)*比例</w:t>
+      </w:r>
+      <w:r>
+        <w:rPr>
+          <w:rFonts w:hint="eastAsia" w:ascii="微软雅黑" w:hAnsi="微软雅黑" w:eastAsia="微软雅黑" w:cs="微软雅黑"/>
+          <w:color w:val="000000"/>
+          <w:kern w:val="0"/>
+          <w:sz w:val="18"/>
+          <w:szCs w:val="18"/>
+          <w:lang w:val="en-US" w:eastAsia="zh-CN"/>
+        </w:rPr>
+        <w:t xml:space="preserve"> </w:t>
       </w:r>
     </w:p>
     <w:p>
@@ -5645,86 +5717,7 @@
 
 <file path=word/comments.xml><?xml version="1.0" encoding="utf-8"?>
 <w:comments xmlns:wpc="http://schemas.microsoft.com/office/word/2010/wordprocessingCanvas" xmlns:mc="http://schemas.openxmlformats.org/markup-compatibility/2006" xmlns:o="urn:schemas-microsoft-com:office:office" xmlns:r="http://schemas.openxmlformats.org/officeDocument/2006/relationships" xmlns:m="http://schemas.openxmlformats.org/officeDocument/2006/math" xmlns:v="urn:schemas-microsoft-com:vml" xmlns:wp14="http://schemas.microsoft.com/office/word/2010/wordprocessingDrawing" xmlns:wp="http://schemas.openxmlformats.org/drawingml/2006/wordprocessingDrawing" xmlns:w="http://schemas.openxmlformats.org/wordprocessingml/2006/main" xmlns:w14="http://schemas.microsoft.com/office/word/2010/wordml" xmlns:w10="urn:schemas-microsoft-com:office:word" xmlns:wpg="http://schemas.microsoft.com/office/word/2010/wordprocessingGroup" xmlns:wpi="http://schemas.microsoft.com/office/word/2010/wordprocessingInk" xmlns:wne="http://schemas.microsoft.com/office/word/2006/wordml" xmlns:wps="http://schemas.microsoft.com/office/word/2010/wordprocessingShape" mc:Ignorable="w14 wp14">
-  <w:comment w:id="0" w:author="产品-林创鑫" w:date="2018-07-25T09:00:00Z" w:initials="">
-    <w:p>
-      <w:pPr>
-        <w:pStyle w:val="3"/>
-      </w:pPr>
-      <w:r>
-        <w:rPr>
-          <w:rFonts w:hint="eastAsia"/>
-        </w:rPr>
-        <w:t>奖励叠加吗，还是一次性，叠加的话是否需要减去之前的奖励</w:t>
-      </w:r>
-    </w:p>
-    <w:p>
-      <w:pPr>
-        <w:pStyle w:val="3"/>
-        <w:rPr>
-          <w:rFonts w:hint="eastAsia"/>
-          <w:color w:val="FF0000"/>
-        </w:rPr>
-      </w:pPr>
-      <w:r>
-        <w:rPr>
-          <w:rFonts w:hint="eastAsia"/>
-          <w:color w:val="FF0000"/>
-        </w:rPr>
-        <w:t>叠加</w:t>
-      </w:r>
-      <w:r>
-        <w:rPr>
-          <w:color w:val="FF0000"/>
-        </w:rPr>
-        <w:t>的</w:t>
-      </w:r>
-      <w:r>
-        <w:rPr>
-          <w:rFonts w:hint="eastAsia"/>
-          <w:color w:val="FF0000"/>
-        </w:rPr>
-        <w:t>且</w:t>
-      </w:r>
-      <w:r>
-        <w:rPr>
-          <w:color w:val="FF0000"/>
-        </w:rPr>
-        <w:t>需要减去之前的奖励，后面备注有写</w:t>
-      </w:r>
-    </w:p>
-  </w:comment>
-  <w:comment w:id="1" w:author="产品-林创鑫" w:date="2018-07-25T09:01:00Z" w:initials="">
-    <w:p>
-      <w:pPr>
-        <w:pStyle w:val="3"/>
-      </w:pPr>
-      <w:r>
-        <w:rPr>
-          <w:rFonts w:hint="eastAsia"/>
-        </w:rPr>
-        <w:t>奖励谁出</w:t>
-      </w:r>
-    </w:p>
-    <w:p>
-      <w:pPr>
-        <w:pStyle w:val="3"/>
-        <w:rPr>
-          <w:rFonts w:hint="eastAsia" w:eastAsia="宋体"/>
-          <w:color w:val="FF0000"/>
-          <w:lang w:val="en-US" w:eastAsia="zh-CN"/>
-        </w:rPr>
-      </w:pPr>
-      <w:r>
-        <w:rPr>
-          <w:rFonts w:hint="eastAsia"/>
-          <w:color w:val="FF0000"/>
-          <w:lang w:val="en-US" w:eastAsia="zh-CN"/>
-        </w:rPr>
-        <w:t>拿货上级出</w:t>
-      </w:r>
-    </w:p>
-  </w:comment>
-  <w:comment w:id="2" w:author="Aaron" w:date="2018-08-07T15:07:11Z" w:initials="A">
+  <w:comment w:id="2" w:author="幻结" w:date="2018-08-07T15:37:00Z" w:initials="">
     <w:p>
       <w:pPr>
         <w:pStyle w:val="3"/>
@@ -5738,10 +5731,87 @@
           <w:rFonts w:hint="eastAsia"/>
           <w:lang w:val="en-US" w:eastAsia="zh-CN"/>
         </w:rPr>
-        <w:t>注册就送吗</w:t>
-      </w:r>
-      <w:bookmarkStart w:id="0" w:name="_GoBack"/>
-      <w:bookmarkEnd w:id="0"/>
+        <w:t>申请，升级都返，</w:t>
+      </w:r>
+      <w:r>
+        <w:rPr>
+          <w:rFonts w:hint="eastAsia"/>
+          <w:color w:val="FF0000"/>
+        </w:rPr>
+        <w:t>且</w:t>
+      </w:r>
+      <w:r>
+        <w:rPr>
+          <w:color w:val="FF0000"/>
+        </w:rPr>
+        <w:t>需要减去之前的奖励</w:t>
+      </w:r>
+    </w:p>
+  </w:comment>
+  <w:comment w:id="1" w:author="产品-林创鑫" w:date="2018-07-25T09:00:00Z" w:initials="">
+    <w:p>
+      <w:pPr>
+        <w:pStyle w:val="3"/>
+      </w:pPr>
+      <w:r>
+        <w:rPr>
+          <w:rFonts w:hint="eastAsia"/>
+        </w:rPr>
+        <w:t>奖励叠加吗，还是一次性，叠加的话是否需要减去之前的奖励</w:t>
+      </w:r>
+    </w:p>
+    <w:p>
+      <w:pPr>
+        <w:pStyle w:val="3"/>
+        <w:rPr>
+          <w:rFonts w:hint="eastAsia"/>
+          <w:color w:val="FF0000"/>
+        </w:rPr>
+      </w:pPr>
+      <w:r>
+        <w:rPr>
+          <w:rFonts w:hint="eastAsia"/>
+          <w:color w:val="FF0000"/>
+        </w:rPr>
+        <w:t>叠加</w:t>
+      </w:r>
+      <w:r>
+        <w:rPr>
+          <w:color w:val="FF0000"/>
+        </w:rPr>
+        <w:t>的</w:t>
+      </w:r>
+      <w:r>
+        <w:rPr>
+          <w:rFonts w:hint="eastAsia"/>
+          <w:color w:val="FF0000"/>
+        </w:rPr>
+        <w:t>且</w:t>
+      </w:r>
+      <w:r>
+        <w:rPr>
+          <w:color w:val="FF0000"/>
+        </w:rPr>
+        <w:t>需要减去之前的奖励，后面备注有写</w:t>
+      </w:r>
+    </w:p>
+  </w:comment>
+  <w:comment w:id="4" w:author="幻结" w:date="2018-08-07T15:41:00Z" w:initials="">
+    <w:p>
+      <w:pPr>
+        <w:pStyle w:val="3"/>
+        <w:rPr>
+          <w:rFonts w:hint="eastAsia" w:eastAsia="宋体"/>
+          <w:lang w:val="en-US" w:eastAsia="zh-CN"/>
+        </w:rPr>
+      </w:pPr>
+      <w:r>
+        <w:rPr>
+          <w:rFonts w:hint="eastAsia"/>
+          <w:lang w:val="en-US" w:eastAsia="zh-CN"/>
+        </w:rPr>
+        <w:t>一次性</w:t>
+      </w:r>
     </w:p>
   </w:comment>
   <w:comment w:id="3" w:author="产品-林创鑫" w:date="2018-07-25T09:01:00Z" w:initials="">
@@ -5753,340 +5823,29 @@
         <w:rPr>
           <w:rFonts w:hint="eastAsia"/>
         </w:rPr>
-        <w:t>赠送规则</w:t>
+        <w:t>奖励谁出</w:t>
       </w:r>
     </w:p>
     <w:p>
       <w:pPr>
         <w:pStyle w:val="3"/>
         <w:rPr>
+          <w:rFonts w:hint="eastAsia" w:eastAsia="宋体"/>
+          <w:color w:val="FF0000"/>
+          <w:lang w:val="en-US" w:eastAsia="zh-CN"/>
+        </w:rPr>
+      </w:pPr>
+      <w:r>
+        <w:rPr>
           <w:rFonts w:hint="eastAsia"/>
           <w:color w:val="FF0000"/>
-        </w:rPr>
-      </w:pPr>
-      <w:r>
-        <w:rPr>
-          <w:rFonts w:hint="eastAsia"/>
-          <w:color w:val="FF0000"/>
-        </w:rPr>
-        <w:t>试用装赠送规则：</w:t>
-      </w:r>
-    </w:p>
-    <w:p>
-      <w:pPr>
-        <w:pStyle w:val="3"/>
-        <w:rPr>
-          <w:rFonts w:hint="eastAsia"/>
-          <w:color w:val="FF0000"/>
-        </w:rPr>
-      </w:pPr>
-      <w:r>
-        <w:rPr>
-          <w:rFonts w:hint="eastAsia"/>
-          <w:color w:val="FF0000"/>
-        </w:rPr>
-        <w:t>1.加入代理赠送：试用装均为纸尿裤全码</w:t>
-      </w:r>
-    </w:p>
-    <w:p>
-      <w:pPr>
-        <w:pStyle w:val="3"/>
-        <w:rPr>
-          <w:rFonts w:hint="eastAsia"/>
-          <w:color w:val="FF0000"/>
-        </w:rPr>
-      </w:pPr>
-      <w:r>
-        <w:rPr>
-          <w:rFonts w:hint="eastAsia"/>
-          <w:color w:val="FF0000"/>
-        </w:rPr>
-        <w:t>一级：1箱</w:t>
-      </w:r>
-    </w:p>
-    <w:p>
-      <w:pPr>
-        <w:pStyle w:val="3"/>
-        <w:rPr>
-          <w:rFonts w:hint="eastAsia"/>
-          <w:color w:val="FF0000"/>
-        </w:rPr>
-      </w:pPr>
-      <w:r>
-        <w:rPr>
-          <w:rFonts w:hint="eastAsia"/>
-          <w:color w:val="FF0000"/>
-        </w:rPr>
-        <w:t>总代：2箱</w:t>
-      </w:r>
-    </w:p>
-    <w:p>
-      <w:pPr>
-        <w:pStyle w:val="3"/>
-        <w:rPr>
-          <w:rFonts w:hint="eastAsia"/>
-          <w:color w:val="FF0000"/>
-        </w:rPr>
-      </w:pPr>
-      <w:r>
-        <w:rPr>
-          <w:rFonts w:hint="eastAsia"/>
-          <w:color w:val="FF0000"/>
-        </w:rPr>
-        <w:t>钻代：4箱</w:t>
-      </w:r>
-    </w:p>
-    <w:p>
-      <w:pPr>
-        <w:pStyle w:val="3"/>
-        <w:rPr>
-          <w:rFonts w:hint="eastAsia"/>
-          <w:color w:val="FF0000"/>
-        </w:rPr>
-      </w:pPr>
-      <w:r>
-        <w:rPr>
-          <w:rFonts w:hint="eastAsia"/>
-          <w:color w:val="FF0000"/>
-        </w:rPr>
-        <w:t>2.一次性提货赠送：</w:t>
-      </w:r>
-    </w:p>
-    <w:p>
-      <w:pPr>
-        <w:pStyle w:val="3"/>
-        <w:rPr>
-          <w:rFonts w:hint="eastAsia"/>
-          <w:color w:val="FF0000"/>
-        </w:rPr>
-      </w:pPr>
-      <w:r>
-        <w:rPr>
-          <w:rFonts w:hint="eastAsia"/>
-          <w:color w:val="FF0000"/>
-        </w:rPr>
-        <w:t>纸尿裤</w:t>
-      </w:r>
-    </w:p>
-    <w:p>
-      <w:pPr>
-        <w:pStyle w:val="3"/>
-        <w:rPr>
-          <w:rFonts w:hint="eastAsia"/>
-          <w:color w:val="FF0000"/>
-        </w:rPr>
-      </w:pPr>
-      <w:r>
-        <w:rPr>
-          <w:rFonts w:hint="eastAsia"/>
-          <w:color w:val="FF0000"/>
-        </w:rPr>
-        <w:t>一次性提货10箱送1箱试用装</w:t>
-      </w:r>
-    </w:p>
-    <w:p>
-      <w:pPr>
-        <w:pStyle w:val="3"/>
-        <w:rPr>
-          <w:rFonts w:hint="eastAsia"/>
-          <w:color w:val="FF0000"/>
-        </w:rPr>
-      </w:pPr>
-      <w:r>
-        <w:rPr>
-          <w:rFonts w:hint="eastAsia"/>
-          <w:color w:val="FF0000"/>
-        </w:rPr>
-        <w:t>一次性提货20箱送1箱+1箱试用装</w:t>
-      </w:r>
-    </w:p>
-    <w:p>
-      <w:pPr>
-        <w:pStyle w:val="3"/>
-        <w:rPr>
-          <w:rFonts w:hint="eastAsia"/>
-          <w:color w:val="FF0000"/>
-        </w:rPr>
-      </w:pPr>
-      <w:r>
-        <w:rPr>
-          <w:rFonts w:hint="eastAsia"/>
-          <w:color w:val="FF0000"/>
-        </w:rPr>
-        <w:t>一次性提货30箱送2箱+2箱试用装</w:t>
-      </w:r>
-    </w:p>
-    <w:p>
-      <w:pPr>
-        <w:pStyle w:val="3"/>
-        <w:rPr>
-          <w:rFonts w:hint="eastAsia"/>
-          <w:color w:val="FF0000"/>
-        </w:rPr>
-      </w:pPr>
-      <w:r>
-        <w:rPr>
-          <w:rFonts w:hint="eastAsia"/>
-          <w:color w:val="FF0000"/>
-        </w:rPr>
-        <w:t>一次性提货40箱送3箱+4箱试用装</w:t>
-      </w:r>
-    </w:p>
-    <w:p>
-      <w:pPr>
-        <w:pStyle w:val="3"/>
-        <w:rPr>
-          <w:rFonts w:hint="eastAsia"/>
-          <w:color w:val="FF0000"/>
-        </w:rPr>
-      </w:pPr>
-      <w:r>
-        <w:rPr>
-          <w:rFonts w:hint="eastAsia"/>
-          <w:color w:val="FF0000"/>
-        </w:rPr>
-        <w:t>一次性提货50箱送5箱+5箱试用装</w:t>
-      </w:r>
-    </w:p>
-    <w:p>
-      <w:pPr>
-        <w:pStyle w:val="3"/>
-        <w:rPr>
-          <w:rFonts w:hint="eastAsia"/>
-          <w:color w:val="FF0000"/>
-        </w:rPr>
-      </w:pPr>
-      <w:r>
-        <w:rPr>
-          <w:rFonts w:hint="eastAsia"/>
-          <w:color w:val="FF0000"/>
-        </w:rPr>
-        <w:t>拉拉裤：</w:t>
-      </w:r>
-    </w:p>
-    <w:p>
-      <w:pPr>
-        <w:pStyle w:val="3"/>
-        <w:rPr>
-          <w:rFonts w:hint="eastAsia"/>
-          <w:color w:val="FF0000"/>
-        </w:rPr>
-      </w:pPr>
-      <w:r>
-        <w:rPr>
-          <w:rFonts w:hint="eastAsia"/>
-          <w:color w:val="FF0000"/>
-        </w:rPr>
-        <w:t>一次性提货10箱送1箱试用装</w:t>
-      </w:r>
-    </w:p>
-    <w:p>
-      <w:pPr>
-        <w:pStyle w:val="3"/>
-        <w:rPr>
-          <w:rFonts w:hint="eastAsia"/>
-          <w:color w:val="FF0000"/>
-        </w:rPr>
-      </w:pPr>
-      <w:r>
-        <w:rPr>
-          <w:rFonts w:hint="eastAsia"/>
-          <w:color w:val="FF0000"/>
-        </w:rPr>
-        <w:t>一次性提货20箱送2箱试用装</w:t>
-      </w:r>
-    </w:p>
-    <w:p>
-      <w:pPr>
-        <w:pStyle w:val="3"/>
-        <w:rPr>
-          <w:rFonts w:hint="eastAsia"/>
-          <w:color w:val="FF0000"/>
-        </w:rPr>
-      </w:pPr>
-      <w:r>
-        <w:rPr>
-          <w:rFonts w:hint="eastAsia"/>
-          <w:color w:val="FF0000"/>
-        </w:rPr>
-        <w:t>一次性提货30箱送4箱试用装</w:t>
-      </w:r>
-    </w:p>
-    <w:p>
-      <w:pPr>
-        <w:pStyle w:val="3"/>
-        <w:rPr>
-          <w:rFonts w:hint="eastAsia"/>
-          <w:color w:val="FF0000"/>
-        </w:rPr>
-      </w:pPr>
-      <w:r>
-        <w:rPr>
-          <w:rFonts w:hint="eastAsia"/>
-          <w:color w:val="FF0000"/>
-        </w:rPr>
-        <w:t>一次性提货40箱送6箱试用装</w:t>
-      </w:r>
-    </w:p>
-    <w:p>
-      <w:pPr>
-        <w:pStyle w:val="3"/>
-        <w:rPr>
-          <w:rFonts w:hint="eastAsia"/>
-          <w:color w:val="FF0000"/>
-        </w:rPr>
-      </w:pPr>
-      <w:r>
-        <w:rPr>
-          <w:rFonts w:hint="eastAsia"/>
-          <w:color w:val="FF0000"/>
-        </w:rPr>
-        <w:t>一次性提货50箱送10箱试用装</w:t>
+          <w:lang w:val="en-US" w:eastAsia="zh-CN"/>
+        </w:rPr>
+        <w:t>拿货上级出</w:t>
       </w:r>
     </w:p>
   </w:comment>
-  <w:comment w:id="4" w:author="产品-林创鑫" w:date="2018-07-25T09:00:00Z" w:initials="">
-    <w:p>
-      <w:pPr>
-        <w:pStyle w:val="3"/>
-      </w:pPr>
-      <w:r>
-        <w:rPr>
-          <w:rFonts w:hint="eastAsia"/>
-        </w:rPr>
-        <w:t>补交吗</w:t>
-      </w:r>
-    </w:p>
-    <w:p>
-      <w:pPr>
-        <w:pStyle w:val="3"/>
-        <w:rPr>
-          <w:rFonts w:hint="eastAsia"/>
-        </w:rPr>
-      </w:pPr>
-      <w:r>
-        <w:rPr>
-          <w:rFonts w:hint="eastAsia"/>
-          <w:color w:val="FF0000"/>
-        </w:rPr>
-        <w:t>补交</w:t>
-      </w:r>
-    </w:p>
-  </w:comment>
-  <w:comment w:id="5" w:author="产品-林创鑫" w:date="2018-07-25T09:02:00Z" w:initials="">
-    <w:p>
-      <w:pPr>
-        <w:pStyle w:val="3"/>
-      </w:pPr>
-      <w:r>
-        <w:rPr>
-          <w:rFonts w:hint="eastAsia"/>
-        </w:rPr>
-        <w:t>注册地址要放入默认收货地址里</w:t>
-      </w:r>
-    </w:p>
-  </w:comment>
-  <w:comment w:id="6" w:author="Aaron" w:date="2018-08-07T11:00:00Z" w:initials="A">
+  <w:comment w:id="5" w:author="幻结" w:date="2018-08-07T10:34:00Z" w:initials="">
     <w:p>
       <w:pPr>
         <w:pStyle w:val="3"/>
@@ -6100,11 +5859,374 @@
           <w:rFonts w:hint="eastAsia"/>
           <w:lang w:val="en-US" w:eastAsia="zh-CN"/>
         </w:rPr>
-        <w:t>就是增加货款?和1有什么区别</w:t>
+        <w:t>所有奖都是平台出吗</w:t>
       </w:r>
     </w:p>
   </w:comment>
-  <w:comment w:id="7" w:author="Aaron" w:date="2018-08-07T11:02:00Z" w:initials="A">
+  <w:comment w:id="6" w:author="产品-林创鑫" w:date="2018-07-25T09:01:00Z" w:initials="">
+    <w:p>
+      <w:pPr>
+        <w:pStyle w:val="3"/>
+      </w:pPr>
+      <w:r>
+        <w:rPr>
+          <w:rFonts w:hint="eastAsia"/>
+        </w:rPr>
+        <w:t>赠送规则</w:t>
+      </w:r>
+    </w:p>
+    <w:p>
+      <w:pPr>
+        <w:pStyle w:val="3"/>
+        <w:rPr>
+          <w:rFonts w:hint="eastAsia"/>
+          <w:color w:val="FF0000"/>
+        </w:rPr>
+      </w:pPr>
+      <w:r>
+        <w:rPr>
+          <w:rFonts w:hint="eastAsia"/>
+          <w:color w:val="FF0000"/>
+        </w:rPr>
+        <w:t>试用装赠送规则：</w:t>
+      </w:r>
+    </w:p>
+    <w:p>
+      <w:pPr>
+        <w:pStyle w:val="3"/>
+        <w:rPr>
+          <w:rFonts w:hint="eastAsia"/>
+          <w:color w:val="FF0000"/>
+        </w:rPr>
+      </w:pPr>
+      <w:r>
+        <w:rPr>
+          <w:rFonts w:hint="eastAsia"/>
+          <w:color w:val="FF0000"/>
+        </w:rPr>
+        <w:t>1.加入代理赠送：试用装均为纸尿裤全码</w:t>
+      </w:r>
+    </w:p>
+    <w:p>
+      <w:pPr>
+        <w:pStyle w:val="3"/>
+        <w:rPr>
+          <w:rFonts w:hint="eastAsia"/>
+          <w:color w:val="FF0000"/>
+        </w:rPr>
+      </w:pPr>
+      <w:r>
+        <w:rPr>
+          <w:rFonts w:hint="eastAsia"/>
+          <w:color w:val="FF0000"/>
+        </w:rPr>
+        <w:t>一级：1箱</w:t>
+      </w:r>
+    </w:p>
+    <w:p>
+      <w:pPr>
+        <w:pStyle w:val="3"/>
+        <w:rPr>
+          <w:rFonts w:hint="eastAsia"/>
+          <w:color w:val="FF0000"/>
+        </w:rPr>
+      </w:pPr>
+      <w:r>
+        <w:rPr>
+          <w:rFonts w:hint="eastAsia"/>
+          <w:color w:val="FF0000"/>
+        </w:rPr>
+        <w:t>总代：2箱</w:t>
+      </w:r>
+    </w:p>
+    <w:p>
+      <w:pPr>
+        <w:pStyle w:val="3"/>
+        <w:rPr>
+          <w:rFonts w:hint="eastAsia"/>
+          <w:color w:val="FF0000"/>
+        </w:rPr>
+      </w:pPr>
+      <w:r>
+        <w:rPr>
+          <w:rFonts w:hint="eastAsia"/>
+          <w:color w:val="FF0000"/>
+        </w:rPr>
+        <w:t>钻代：4箱</w:t>
+      </w:r>
+    </w:p>
+    <w:p>
+      <w:pPr>
+        <w:pStyle w:val="3"/>
+        <w:rPr>
+          <w:rFonts w:hint="eastAsia"/>
+          <w:color w:val="FF0000"/>
+        </w:rPr>
+      </w:pPr>
+      <w:r>
+        <w:rPr>
+          <w:rFonts w:hint="eastAsia"/>
+          <w:color w:val="FF0000"/>
+        </w:rPr>
+        <w:t>2.一次性提货赠送：</w:t>
+      </w:r>
+    </w:p>
+    <w:p>
+      <w:pPr>
+        <w:pStyle w:val="3"/>
+        <w:rPr>
+          <w:rFonts w:hint="eastAsia"/>
+          <w:color w:val="FF0000"/>
+        </w:rPr>
+      </w:pPr>
+      <w:r>
+        <w:rPr>
+          <w:rFonts w:hint="eastAsia"/>
+          <w:color w:val="FF0000"/>
+        </w:rPr>
+        <w:t>纸尿裤</w:t>
+      </w:r>
+    </w:p>
+    <w:p>
+      <w:pPr>
+        <w:pStyle w:val="3"/>
+        <w:rPr>
+          <w:rFonts w:hint="eastAsia"/>
+          <w:color w:val="FF0000"/>
+        </w:rPr>
+      </w:pPr>
+      <w:r>
+        <w:rPr>
+          <w:rFonts w:hint="eastAsia"/>
+          <w:color w:val="FF0000"/>
+        </w:rPr>
+        <w:t>一次性提货10箱送1箱试用装</w:t>
+      </w:r>
+    </w:p>
+    <w:p>
+      <w:pPr>
+        <w:pStyle w:val="3"/>
+        <w:rPr>
+          <w:rFonts w:hint="eastAsia"/>
+          <w:color w:val="FF0000"/>
+        </w:rPr>
+      </w:pPr>
+      <w:r>
+        <w:rPr>
+          <w:rFonts w:hint="eastAsia"/>
+          <w:color w:val="FF0000"/>
+        </w:rPr>
+        <w:t>一次性提货20箱送1箱+1箱试用装</w:t>
+      </w:r>
+    </w:p>
+    <w:p>
+      <w:pPr>
+        <w:pStyle w:val="3"/>
+        <w:rPr>
+          <w:rFonts w:hint="eastAsia"/>
+          <w:color w:val="FF0000"/>
+        </w:rPr>
+      </w:pPr>
+      <w:r>
+        <w:rPr>
+          <w:rFonts w:hint="eastAsia"/>
+          <w:color w:val="FF0000"/>
+        </w:rPr>
+        <w:t>一次性提货30箱送2箱+2箱试用装</w:t>
+      </w:r>
+    </w:p>
+    <w:p>
+      <w:pPr>
+        <w:pStyle w:val="3"/>
+        <w:rPr>
+          <w:rFonts w:hint="eastAsia"/>
+          <w:color w:val="FF0000"/>
+        </w:rPr>
+      </w:pPr>
+      <w:r>
+        <w:rPr>
+          <w:rFonts w:hint="eastAsia"/>
+          <w:color w:val="FF0000"/>
+        </w:rPr>
+        <w:t>一次性提货40箱送3箱+4箱试用装</w:t>
+      </w:r>
+    </w:p>
+    <w:p>
+      <w:pPr>
+        <w:pStyle w:val="3"/>
+        <w:rPr>
+          <w:rFonts w:hint="eastAsia"/>
+          <w:color w:val="FF0000"/>
+        </w:rPr>
+      </w:pPr>
+      <w:r>
+        <w:rPr>
+          <w:rFonts w:hint="eastAsia"/>
+          <w:color w:val="FF0000"/>
+        </w:rPr>
+        <w:t>一次性提货50箱送5箱+5箱试用装</w:t>
+      </w:r>
+    </w:p>
+    <w:p>
+      <w:pPr>
+        <w:pStyle w:val="3"/>
+        <w:rPr>
+          <w:rFonts w:hint="eastAsia"/>
+          <w:color w:val="FF0000"/>
+        </w:rPr>
+      </w:pPr>
+      <w:r>
+        <w:rPr>
+          <w:rFonts w:hint="eastAsia"/>
+          <w:color w:val="FF0000"/>
+        </w:rPr>
+        <w:t>拉拉裤：</w:t>
+      </w:r>
+    </w:p>
+    <w:p>
+      <w:pPr>
+        <w:pStyle w:val="3"/>
+        <w:rPr>
+          <w:rFonts w:hint="eastAsia"/>
+          <w:color w:val="FF0000"/>
+        </w:rPr>
+      </w:pPr>
+      <w:r>
+        <w:rPr>
+          <w:rFonts w:hint="eastAsia"/>
+          <w:color w:val="FF0000"/>
+        </w:rPr>
+        <w:t>一次性提货10箱送1箱试用装</w:t>
+      </w:r>
+    </w:p>
+    <w:p>
+      <w:pPr>
+        <w:pStyle w:val="3"/>
+        <w:rPr>
+          <w:rFonts w:hint="eastAsia"/>
+          <w:color w:val="FF0000"/>
+        </w:rPr>
+      </w:pPr>
+      <w:r>
+        <w:rPr>
+          <w:rFonts w:hint="eastAsia"/>
+          <w:color w:val="FF0000"/>
+        </w:rPr>
+        <w:t>一次性提货20箱送2箱试用装</w:t>
+      </w:r>
+    </w:p>
+    <w:p>
+      <w:pPr>
+        <w:pStyle w:val="3"/>
+        <w:rPr>
+          <w:rFonts w:hint="eastAsia"/>
+          <w:color w:val="FF0000"/>
+        </w:rPr>
+      </w:pPr>
+      <w:r>
+        <w:rPr>
+          <w:rFonts w:hint="eastAsia"/>
+          <w:color w:val="FF0000"/>
+        </w:rPr>
+        <w:t>一次性提货30箱送4箱试用装</w:t>
+      </w:r>
+    </w:p>
+    <w:p>
+      <w:pPr>
+        <w:pStyle w:val="3"/>
+        <w:rPr>
+          <w:rFonts w:hint="eastAsia"/>
+          <w:color w:val="FF0000"/>
+        </w:rPr>
+      </w:pPr>
+      <w:r>
+        <w:rPr>
+          <w:rFonts w:hint="eastAsia"/>
+          <w:color w:val="FF0000"/>
+        </w:rPr>
+        <w:t>一次性提货40箱送6箱试用装</w:t>
+      </w:r>
+    </w:p>
+    <w:p>
+      <w:pPr>
+        <w:pStyle w:val="3"/>
+        <w:rPr>
+          <w:rFonts w:hint="eastAsia"/>
+          <w:color w:val="FF0000"/>
+        </w:rPr>
+      </w:pPr>
+      <w:r>
+        <w:rPr>
+          <w:rFonts w:hint="eastAsia"/>
+          <w:color w:val="FF0000"/>
+        </w:rPr>
+        <w:t>一次性提货50箱送10箱试用装</w:t>
+      </w:r>
+    </w:p>
+  </w:comment>
+  <w:comment w:id="7" w:author="幻结" w:date="2018-08-07T10:34:00Z" w:initials="">
+    <w:p>
+      <w:pPr>
+        <w:pStyle w:val="3"/>
+        <w:rPr>
+          <w:rFonts w:hint="eastAsia"/>
+          <w:lang w:val="en-US" w:eastAsia="zh-CN"/>
+        </w:rPr>
+      </w:pPr>
+      <w:r>
+        <w:rPr>
+          <w:rFonts w:hint="eastAsia"/>
+          <w:lang w:val="en-US" w:eastAsia="zh-CN"/>
+        </w:rPr>
+        <w:t>赠送怎么处理，进云仓吗</w:t>
+      </w:r>
+    </w:p>
+    <w:p>
+      <w:pPr>
+        <w:pStyle w:val="3"/>
+        <w:rPr>
+          <w:rFonts w:hint="eastAsia"/>
+          <w:lang w:val="en-US" w:eastAsia="zh-CN"/>
+        </w:rPr>
+      </w:pPr>
+      <w:r>
+        <w:rPr>
+          <w:rFonts w:hint="eastAsia"/>
+          <w:lang w:val="en-US" w:eastAsia="zh-CN"/>
+        </w:rPr>
+        <w:t>是</w:t>
+      </w:r>
+    </w:p>
+  </w:comment>
+  <w:comment w:id="8" w:author="产品-林创鑫" w:date="2018-07-25T09:00:00Z" w:initials="">
+    <w:p>
+      <w:pPr>
+        <w:pStyle w:val="3"/>
+      </w:pPr>
+      <w:r>
+        <w:rPr>
+          <w:rFonts w:hint="eastAsia"/>
+        </w:rPr>
+        <w:t>补交吗</w:t>
+      </w:r>
+    </w:p>
+    <w:p>
+      <w:pPr>
+        <w:pStyle w:val="3"/>
+        <w:rPr>
+          <w:rFonts w:hint="eastAsia"/>
+        </w:rPr>
+      </w:pPr>
+      <w:r>
+        <w:rPr>
+          <w:rFonts w:hint="eastAsia"/>
+          <w:color w:val="FF0000"/>
+        </w:rPr>
+        <w:t>补交</w:t>
+      </w:r>
+    </w:p>
+  </w:comment>
+  <w:comment w:id="9" w:author="幻结" w:date="2018-08-07T15:51:00Z" w:initials="">
     <w:p>
       <w:pPr>
         <w:pStyle w:val="3"/>
@@ -6118,18 +6240,56 @@
           <w:rFonts w:hint="eastAsia"/>
           <w:lang w:val="en-US" w:eastAsia="zh-CN"/>
         </w:rPr>
-        <w:t>就是不用满足提货金额直接补保证金然后平台审核升级?</w:t>
+        <w:t>一共</w:t>
       </w:r>
     </w:p>
   </w:comment>
-  <w:comment w:id="8" w:author="产品-林创鑫" w:date="2018-07-25T09:03:00Z" w:initials="">
+  <w:comment w:id="0" w:author="幻结" w:date="2018-08-07T10:31:00Z" w:initials="">
     <w:p>
       <w:pPr>
         <w:pStyle w:val="3"/>
+        <w:rPr>
+          <w:rFonts w:hint="eastAsia" w:eastAsia="宋体"/>
+          <w:lang w:val="en-US" w:eastAsia="zh-CN"/>
+        </w:rPr>
       </w:pPr>
       <w:r>
         <w:rPr>
           <w:rFonts w:hint="eastAsia"/>
+          <w:lang w:val="en-US" w:eastAsia="zh-CN"/>
+        </w:rPr>
+        <w:t>新上级审核？</w:t>
+      </w:r>
+    </w:p>
+  </w:comment>
+  <w:comment w:id="10" w:author="幻结" w:date="2018-08-07T15:57:00Z" w:initials="">
+    <w:p>
+      <w:pPr>
+        <w:pStyle w:val="3"/>
+      </w:pPr>
+    </w:p>
+  </w:comment>
+  <w:comment w:id="11" w:author="产品-林创鑫" w:date="2018-07-25T09:02:00Z" w:initials="">
+    <w:p>
+      <w:pPr>
+        <w:pStyle w:val="3"/>
+      </w:pPr>
+      <w:r>
+        <w:rPr>
+          <w:rFonts w:hint="eastAsia"/>
+        </w:rPr>
+        <w:t>注册地址要放入默认收货地址里</w:t>
+      </w:r>
+    </w:p>
+  </w:comment>
+  <w:comment w:id="12" w:author="产品-林创鑫" w:date="2018-07-25T09:03:00Z" w:initials="">
+    <w:p>
+      <w:pPr>
+        <w:pStyle w:val="3"/>
+      </w:pPr>
+      <w:r>
+        <w:rPr>
+          <w:rFonts w:hint="eastAsia"/>
         </w:rPr>
         <w:t>余额是什么</w:t>
       </w:r>
@@ -6156,14 +6316,32 @@
       </w:r>
     </w:p>
   </w:comment>
-  <w:comment w:id="9" w:author="产品-林创鑫" w:date="2018-07-25T09:04:00Z" w:initials="">
+  <w:comment w:id="13" w:author="幻结" w:date="2018-08-07T10:35:00Z" w:initials="">
     <w:p>
       <w:pPr>
         <w:pStyle w:val="3"/>
+        <w:rPr>
+          <w:rFonts w:hint="eastAsia" w:eastAsia="宋体"/>
+          <w:lang w:val="en-US" w:eastAsia="zh-CN"/>
+        </w:rPr>
       </w:pPr>
       <w:r>
         <w:rPr>
           <w:rFonts w:hint="eastAsia"/>
+          <w:lang w:val="en-US" w:eastAsia="zh-CN"/>
+        </w:rPr>
+        <w:t>注意！！</w:t>
+      </w:r>
+    </w:p>
+  </w:comment>
+  <w:comment w:id="14" w:author="产品-林创鑫" w:date="2018-07-25T09:04:00Z" w:initials="">
+    <w:p>
+      <w:pPr>
+        <w:pStyle w:val="3"/>
+      </w:pPr>
+      <w:r>
+        <w:rPr>
+          <w:rFonts w:hint="eastAsia"/>
         </w:rPr>
         <w:t>我怎么知道哪些是偏远地区</w:t>
       </w:r>
@@ -6198,6 +6376,24 @@
           <w:rFonts w:hint="eastAsia"/>
         </w:rPr>
         <w:t>运费</w:t>
+      </w:r>
+    </w:p>
+  </w:comment>
+  <w:comment w:id="15" w:author="幻结" w:date="2018-08-07T15:39:00Z" w:initials="">
+    <w:p>
+      <w:pPr>
+        <w:pStyle w:val="3"/>
+        <w:rPr>
+          <w:rFonts w:hint="eastAsia" w:eastAsia="宋体"/>
+          <w:lang w:val="en-US" w:eastAsia="zh-CN"/>
+        </w:rPr>
+      </w:pPr>
+      <w:r>
+        <w:rPr>
+          <w:rFonts w:hint="eastAsia"/>
+          <w:lang w:val="en-US" w:eastAsia="zh-CN"/>
+        </w:rPr>
+        <w:t>注意，低推高第一次就决定了后面的返佣</w:t>
       </w:r>
     </w:p>
   </w:comment>
@@ -6311,20 +6507,21 @@
 
 <file path=word/numbering.xml><?xml version="1.0" encoding="utf-8"?>
 <w:numbering xmlns:wpc="http://schemas.microsoft.com/office/word/2010/wordprocessingCanvas" xmlns:mc="http://schemas.openxmlformats.org/markup-compatibility/2006" xmlns:o="urn:schemas-microsoft-com:office:office" xmlns:r="http://schemas.openxmlformats.org/officeDocument/2006/relationships" xmlns:m="http://schemas.openxmlformats.org/officeDocument/2006/math" xmlns:v="urn:schemas-microsoft-com:vml" xmlns:wp14="http://schemas.microsoft.com/office/word/2010/wordprocessingDrawing" xmlns:wp="http://schemas.openxmlformats.org/drawingml/2006/wordprocessingDrawing" xmlns:w10="urn:schemas-microsoft-com:office:word" xmlns:w="http://schemas.openxmlformats.org/wordprocessingml/2006/main" xmlns:w14="http://schemas.microsoft.com/office/word/2010/wordml" xmlns:wpg="http://schemas.microsoft.com/office/word/2010/wordprocessingGroup" xmlns:wpi="http://schemas.microsoft.com/office/word/2010/wordprocessingInk" xmlns:wne="http://schemas.microsoft.com/office/word/2006/wordml" xmlns:wps="http://schemas.microsoft.com/office/word/2010/wordprocessingShape" mc:Ignorable="w14 wp14">
-  <w:abstractNum w:abstractNumId="642000939">
-    <w:nsid w:val="2644282B"/>
+  <w:abstractNum w:abstractNumId="472916242">
+    <w:nsid w:val="1C302112"/>
     <w:multiLevelType w:val="multilevel"/>
-    <w:tmpl w:val="2644282B"/>
+    <w:tmpl w:val="1C302112"/>
     <w:lvl w:ilvl="0" w:tentative="1">
       <w:start w:val="1"/>
       <w:numFmt w:val="decimal"/>
       <w:lvlText w:val="%1."/>
       <w:lvlJc w:val="left"/>
       <w:pPr>
-        <w:ind w:left="502" w:hanging="360"/>
+        <w:ind w:left="630" w:hanging="360"/>
       </w:pPr>
       <w:rPr>
-        <w:rFonts w:hint="default"/>
+        <w:rFonts w:hint="default" w:ascii="微软雅黑" w:hAnsi="微软雅黑" w:eastAsia="微软雅黑"/>
+        <w:sz w:val="18"/>
       </w:rPr>
     </w:lvl>
     <w:lvl w:ilvl="1" w:tentative="1">
@@ -6333,7 +6530,7 @@
       <w:lvlText w:val="%2)"/>
       <w:lvlJc w:val="left"/>
       <w:pPr>
-        <w:ind w:left="990" w:hanging="420"/>
+        <w:ind w:left="1110" w:hanging="420"/>
       </w:pPr>
     </w:lvl>
     <w:lvl w:ilvl="2" w:tentative="1">
@@ -6342,7 +6539,7 @@
       <w:lvlText w:val="%3."/>
       <w:lvlJc w:val="right"/>
       <w:pPr>
-        <w:ind w:left="1410" w:hanging="420"/>
+        <w:ind w:left="1530" w:hanging="420"/>
       </w:pPr>
     </w:lvl>
     <w:lvl w:ilvl="3" w:tentative="1">
@@ -6351,7 +6548,7 @@
       <w:lvlText w:val="%4."/>
       <w:lvlJc w:val="left"/>
       <w:pPr>
-        <w:ind w:left="1830" w:hanging="420"/>
+        <w:ind w:left="1950" w:hanging="420"/>
       </w:pPr>
     </w:lvl>
     <w:lvl w:ilvl="4" w:tentative="1">
@@ -6360,7 +6557,7 @@
       <w:lvlText w:val="%5)"/>
       <w:lvlJc w:val="left"/>
       <w:pPr>
-        <w:ind w:left="2250" w:hanging="420"/>
+        <w:ind w:left="2370" w:hanging="420"/>
       </w:pPr>
     </w:lvl>
     <w:lvl w:ilvl="5" w:tentative="1">
@@ -6369,7 +6566,7 @@
       <w:lvlText w:val="%6."/>
       <w:lvlJc w:val="right"/>
       <w:pPr>
-        <w:ind w:left="2670" w:hanging="420"/>
+        <w:ind w:left="2790" w:hanging="420"/>
       </w:pPr>
     </w:lvl>
     <w:lvl w:ilvl="6" w:tentative="1">
@@ -6378,7 +6575,7 @@
       <w:lvlText w:val="%7."/>
       <w:lvlJc w:val="left"/>
       <w:pPr>
-        <w:ind w:left="3090" w:hanging="420"/>
+        <w:ind w:left="3210" w:hanging="420"/>
       </w:pPr>
     </w:lvl>
     <w:lvl w:ilvl="7" w:tentative="1">
@@ -6387,7 +6584,7 @@
       <w:lvlText w:val="%8)"/>
       <w:lvlJc w:val="left"/>
       <w:pPr>
-        <w:ind w:left="3510" w:hanging="420"/>
+        <w:ind w:left="3630" w:hanging="420"/>
       </w:pPr>
     </w:lvl>
     <w:lvl w:ilvl="8" w:tentative="1">
@@ -6396,7 +6593,7 @@
       <w:lvlText w:val="%9."/>
       <w:lvlJc w:val="right"/>
       <w:pPr>
-        <w:ind w:left="3930" w:hanging="420"/>
+        <w:ind w:left="4050" w:hanging="420"/>
       </w:pPr>
     </w:lvl>
   </w:abstractNum>
@@ -6490,21 +6687,20 @@
       </w:pPr>
     </w:lvl>
   </w:abstractNum>
-  <w:abstractNum w:abstractNumId="472916242">
-    <w:nsid w:val="1C302112"/>
+  <w:abstractNum w:abstractNumId="642000939">
+    <w:nsid w:val="2644282B"/>
     <w:multiLevelType w:val="multilevel"/>
-    <w:tmpl w:val="1C302112"/>
+    <w:tmpl w:val="2644282B"/>
     <w:lvl w:ilvl="0" w:tentative="1">
       <w:start w:val="1"/>
       <w:numFmt w:val="decimal"/>
       <w:lvlText w:val="%1."/>
       <w:lvlJc w:val="left"/>
       <w:pPr>
-        <w:ind w:left="630" w:hanging="360"/>
+        <w:ind w:left="502" w:hanging="360"/>
       </w:pPr>
       <w:rPr>
-        <w:rFonts w:hint="default" w:ascii="微软雅黑" w:hAnsi="微软雅黑" w:eastAsia="微软雅黑"/>
-        <w:sz w:val="18"/>
+        <w:rFonts w:hint="default"/>
       </w:rPr>
     </w:lvl>
     <w:lvl w:ilvl="1" w:tentative="1">
@@ -6513,7 +6709,7 @@
       <w:lvlText w:val="%2)"/>
       <w:lvlJc w:val="left"/>
       <w:pPr>
-        <w:ind w:left="1110" w:hanging="420"/>
+        <w:ind w:left="990" w:hanging="420"/>
       </w:pPr>
     </w:lvl>
     <w:lvl w:ilvl="2" w:tentative="1">
@@ -6522,7 +6718,7 @@
       <w:lvlText w:val="%3."/>
       <w:lvlJc w:val="right"/>
       <w:pPr>
-        <w:ind w:left="1530" w:hanging="420"/>
+        <w:ind w:left="1410" w:hanging="420"/>
       </w:pPr>
     </w:lvl>
     <w:lvl w:ilvl="3" w:tentative="1">
@@ -6531,7 +6727,7 @@
       <w:lvlText w:val="%4."/>
       <w:lvlJc w:val="left"/>
       <w:pPr>
-        <w:ind w:left="1950" w:hanging="420"/>
+        <w:ind w:left="1830" w:hanging="420"/>
       </w:pPr>
     </w:lvl>
     <w:lvl w:ilvl="4" w:tentative="1">
@@ -6540,7 +6736,7 @@
       <w:lvlText w:val="%5)"/>
       <w:lvlJc w:val="left"/>
       <w:pPr>
-        <w:ind w:left="2370" w:hanging="420"/>
+        <w:ind w:left="2250" w:hanging="420"/>
       </w:pPr>
     </w:lvl>
     <w:lvl w:ilvl="5" w:tentative="1">
@@ -6549,7 +6745,7 @@
       <w:lvlText w:val="%6."/>
       <w:lvlJc w:val="right"/>
       <w:pPr>
-        <w:ind w:left="2790" w:hanging="420"/>
+        <w:ind w:left="2670" w:hanging="420"/>
       </w:pPr>
     </w:lvl>
     <w:lvl w:ilvl="6" w:tentative="1">
@@ -6558,7 +6754,7 @@
       <w:lvlText w:val="%7."/>
       <w:lvlJc w:val="left"/>
       <w:pPr>
-        <w:ind w:left="3210" w:hanging="420"/>
+        <w:ind w:left="3090" w:hanging="420"/>
       </w:pPr>
     </w:lvl>
     <w:lvl w:ilvl="7" w:tentative="1">
@@ -6567,7 +6763,7 @@
       <w:lvlText w:val="%8)"/>
       <w:lvlJc w:val="left"/>
       <w:pPr>
-        <w:ind w:left="3630" w:hanging="420"/>
+        <w:ind w:left="3510" w:hanging="420"/>
       </w:pPr>
     </w:lvl>
     <w:lvl w:ilvl="8" w:tentative="1">
@@ -6576,7 +6772,7 @@
       <w:lvlText w:val="%9."/>
       <w:lvlJc w:val="right"/>
       <w:pPr>
-        <w:ind w:left="4050" w:hanging="420"/>
+        <w:ind w:left="3930" w:hanging="420"/>
       </w:pPr>
     </w:lvl>
   </w:abstractNum>
@@ -6633,7 +6829,7 @@
     <w:lsdException w:uiPriority="39" w:name="toc 9"/>
     <w:lsdException w:uiPriority="99" w:name="Normal Indent"/>
     <w:lsdException w:uiPriority="99" w:name="footnote text"/>
-    <w:lsdException w:qFormat="1" w:uiPriority="99" w:semiHidden="0" w:name="annotation text"/>
+    <w:lsdException w:qFormat="1" w:uiPriority="99" w:name="annotation text"/>
     <w:lsdException w:qFormat="1" w:uiPriority="99" w:semiHidden="0" w:name="header"/>
     <w:lsdException w:qFormat="1" w:uiPriority="99" w:semiHidden="0" w:name="footer"/>
     <w:lsdException w:uiPriority="99" w:name="index heading"/>
@@ -6642,7 +6838,7 @@
     <w:lsdException w:uiPriority="99" w:name="envelope address"/>
     <w:lsdException w:uiPriority="99" w:name="envelope return"/>
     <w:lsdException w:uiPriority="99" w:name="footnote reference"/>
-    <w:lsdException w:qFormat="1" w:uiPriority="99" w:semiHidden="0" w:name="annotation reference"/>
+    <w:lsdException w:qFormat="1" w:uiPriority="99" w:name="annotation reference"/>
     <w:lsdException w:uiPriority="99" w:name="line number"/>
     <w:lsdException w:uiPriority="99" w:name="page number"/>
     <w:lsdException w:uiPriority="99" w:name="endnote reference"/>
@@ -6668,7 +6864,7 @@
     <w:lsdException w:qFormat="1" w:unhideWhenUsed="0" w:uiPriority="10" w:semiHidden="0" w:name="Title"/>
     <w:lsdException w:uiPriority="99" w:name="Closing"/>
     <w:lsdException w:uiPriority="99" w:name="Signature"/>
-    <w:lsdException w:qFormat="1" w:uiPriority="1" w:semiHidden="0" w:name="Default Paragraph Font"/>
+    <w:lsdException w:qFormat="1" w:uiPriority="1" w:name="Default Paragraph Font"/>
     <w:lsdException w:uiPriority="99" w:name="Body Text"/>
     <w:lsdException w:uiPriority="99" w:name="Body Text Indent"/>
     <w:lsdException w:uiPriority="99" w:name="List Continue"/>
@@ -6679,7 +6875,7 @@
     <w:lsdException w:uiPriority="99" w:name="Message Header"/>
     <w:lsdException w:qFormat="1" w:unhideWhenUsed="0" w:uiPriority="11" w:semiHidden="0" w:name="Subtitle"/>
     <w:lsdException w:uiPriority="99" w:name="Salutation"/>
-    <w:lsdException w:qFormat="1" w:uiPriority="99" w:semiHidden="0" w:name="Date"/>
+    <w:lsdException w:qFormat="1" w:uiPriority="99" w:name="Date"/>
     <w:lsdException w:uiPriority="99" w:name="Body Text First Indent"/>
     <w:lsdException w:uiPriority="99" w:name="Body Text First Indent 2"/>
     <w:lsdException w:uiPriority="99" w:name="Note Heading"/>
@@ -6706,7 +6902,7 @@
     <w:lsdException w:uiPriority="99" w:name="HTML Sample"/>
     <w:lsdException w:uiPriority="99" w:name="HTML Typewriter"/>
     <w:lsdException w:uiPriority="99" w:name="HTML Variable"/>
-    <w:lsdException w:qFormat="1" w:uiPriority="99" w:semiHidden="0" w:name="Normal Table"/>
+    <w:lsdException w:qFormat="1" w:uiPriority="99" w:name="Normal Table"/>
     <w:lsdException w:uiPriority="99" w:name="annotation subject"/>
     <w:lsdException w:uiPriority="99" w:name="Table Simple 1"/>
     <w:lsdException w:uiPriority="99" w:name="Table Simple 2"/>
@@ -6750,7 +6946,7 @@
     <w:lsdException w:uiPriority="99" w:name="Table Web 1"/>
     <w:lsdException w:uiPriority="99" w:name="Table Web 2"/>
     <w:lsdException w:uiPriority="99" w:name="Table Web 3"/>
-    <w:lsdException w:qFormat="1" w:uiPriority="99" w:semiHidden="0" w:name="Balloon Text"/>
+    <w:lsdException w:qFormat="1" w:uiPriority="99" w:name="Balloon Text"/>
     <w:lsdException w:qFormat="1" w:unhideWhenUsed="0" w:uiPriority="39" w:semiHidden="0" w:name="Table Grid"/>
     <w:lsdException w:uiPriority="99" w:name="Table Theme"/>
     <w:lsdException w:unhideWhenUsed="0" w:uiPriority="60" w:semiHidden="0" w:name="Light Shading"/>
